--- a/🎬 Инструкция для участников киноквеста.docx
+++ b/🎬 Инструкция для участников киноквеста.docx
@@ -21,7 +21,19 @@
         <w:rPr>
           <w:sz w:val="28"/>
         </w:rPr>
-        <w:t xml:space="preserve"> Обновленная инструкция для участников </w:t>
+        <w:t xml:space="preserve"> </w:t>
+      </w:r>
+      <w:r>
+        <w:rPr>
+          <w:sz w:val="28"/>
+        </w:rPr>
+        <w:t>И</w:t>
+      </w:r>
+      <w:r>
+        <w:rPr>
+          <w:sz w:val="28"/>
+        </w:rPr>
+        <w:t xml:space="preserve">нструкция для участников </w:t>
       </w:r>
       <w:proofErr w:type="spellStart"/>
       <w:r>
@@ -78,7 +90,15 @@
         <w:rPr>
           <w:sz w:val="28"/>
         </w:rPr>
-        <w:t xml:space="preserve"> Набрать максимальное количество баллов, находя коды на реальных локациях в городе и правильно отвечая на вопросы.</w:t>
+        <w:t xml:space="preserve"> Набрать максимальное кол</w:t>
+      </w:r>
+      <w:bookmarkStart w:id="0" w:name="_GoBack"/>
+      <w:bookmarkEnd w:id="0"/>
+      <w:r>
+        <w:rPr>
+          <w:sz w:val="28"/>
+        </w:rPr>
+        <w:t>ичество баллов, находя коды на реальных локациях в городе и правильно отвечая на вопросы.</w:t>
       </w:r>
     </w:p>
     <w:p>
@@ -123,7 +143,7 @@
           <w:sz w:val="24"/>
         </w:rPr>
         <w:pict>
-          <v:rect id="_x0000_i1050" style="width:0;height:1.5pt" o:hralign="center" o:hrstd="t" o:hr="t" fillcolor="#a0a0a0" stroked="f"/>
+          <v:rect id="_x0000_i1025" style="width:0;height:1.5pt" o:hralign="center" o:hrstd="t" o:hr="t" fillcolor="#a0a0a0" stroked="f"/>
         </w:pict>
       </w:r>
     </w:p>
@@ -906,7 +926,7 @@
           <w:sz w:val="24"/>
         </w:rPr>
         <w:pict>
-          <v:rect id="_x0000_i1051" style="width:0;height:1.5pt" o:hralign="center" o:hrstd="t" o:hr="t" fillcolor="#a0a0a0" stroked="f"/>
+          <v:rect id="_x0000_i1026" style="width:0;height:1.5pt" o:hralign="center" o:hrstd="t" o:hr="t" fillcolor="#a0a0a0" stroked="f"/>
         </w:pict>
       </w:r>
     </w:p>
@@ -1090,7 +1110,7 @@
           <w:sz w:val="24"/>
         </w:rPr>
         <w:pict>
-          <v:rect id="_x0000_i1052" style="width:0;height:1.5pt" o:hralign="center" o:hrstd="t" o:hr="t" fillcolor="#a0a0a0" stroked="f"/>
+          <v:rect id="_x0000_i1027" style="width:0;height:1.5pt" o:hralign="center" o:hrstd="t" o:hr="t" fillcolor="#a0a0a0" stroked="f"/>
         </w:pict>
       </w:r>
     </w:p>
@@ -1218,7 +1238,7 @@
           <w:sz w:val="24"/>
         </w:rPr>
         <w:pict>
-          <v:rect id="_x0000_i1053" style="width:0;height:1.5pt" o:hralign="center" o:hrstd="t" o:hr="t" fillcolor="#a0a0a0" stroked="f"/>
+          <v:rect id="_x0000_i1028" style="width:0;height:1.5pt" o:hralign="center" o:hrstd="t" o:hr="t" fillcolor="#a0a0a0" stroked="f"/>
         </w:pict>
       </w:r>
     </w:p>
@@ -1437,8 +1457,6 @@
           <w:sz w:val="28"/>
         </w:rPr>
       </w:pPr>
-      <w:bookmarkStart w:id="0" w:name="_GoBack"/>
-      <w:bookmarkEnd w:id="0"/>
       <w:r>
         <w:rPr>
           <w:rFonts w:ascii="Segoe UI Symbol" w:hAnsi="Segoe UI Symbol" w:cs="Segoe UI Symbol"/>
